--- a/11-Interfaces/11-Interfaces.docx
+++ b/11-Interfaces/11-Interfaces.docx
@@ -1,6 +1,6 @@
 
 <file path=word/document.xml><?xml version="1.0" encoding="utf-8"?>
-<w:document xmlns:wpc="http://schemas.microsoft.com/office/word/2010/wordprocessingCanvas" xmlns:cx="http://schemas.microsoft.com/office/drawing/2014/chartex" xmlns:cx1="http://schemas.microsoft.com/office/drawing/2015/9/8/chartex" xmlns:cx2="http://schemas.microsoft.com/office/drawing/2015/10/21/chartex" xmlns:cx3="http://schemas.microsoft.com/office/drawing/2016/5/9/chartex" xmlns:cx4="http://schemas.microsoft.com/office/drawing/2016/5/10/chartex" xmlns:cx5="http://schemas.microsoft.com/office/drawing/2016/5/11/chartex" xmlns:cx6="http://schemas.microsoft.com/office/drawing/2016/5/12/chartex" xmlns:cx7="http://schemas.microsoft.com/office/drawing/2016/5/13/chartex" xmlns:cx8="http://schemas.microsoft.com/office/drawing/2016/5/14/chartex" xmlns:mc="http://schemas.openxmlformats.org/markup-compatibility/2006" xmlns:aink="http://schemas.microsoft.com/office/drawing/2016/ink" xmlns:am3d="http://schemas.microsoft.com/office/drawing/2017/model3d" xmlns:o="urn:schemas-microsoft-com:office:office" xmlns:r="http://schemas.openxmlformats.org/officeDocument/2006/relationships" xmlns:m="http://schemas.openxmlformats.org/officeDocument/2006/math" xmlns:v="urn:schemas-microsoft-com:vml" xmlns:wp14="http://schemas.microsoft.com/office/word/2010/wordprocessingDrawing" xmlns:wp="http://schemas.openxmlformats.org/drawingml/2006/wordprocessingDrawing" xmlns:w10="urn:schemas-microsoft-com:office:word" xmlns:w="http://schemas.openxmlformats.org/wordprocessingml/2006/main" xmlns:w14="http://schemas.microsoft.com/office/word/2010/wordml" xmlns:w15="http://schemas.microsoft.com/office/word/2012/wordml" xmlns:w16cex="http://schemas.microsoft.com/office/word/2018/wordml/cex" xmlns:w16cid="http://schemas.microsoft.com/office/word/2016/wordml/cid" xmlns:w16="http://schemas.microsoft.com/office/word/2018/wordml" xmlns:w16sdtdh="http://schemas.microsoft.com/office/word/2020/wordml/sdtdatahash" xmlns:w16se="http://schemas.microsoft.com/office/word/2015/wordml/symex" xmlns:wpg="http://schemas.microsoft.com/office/word/2010/wordprocessingGroup" xmlns:wpi="http://schemas.microsoft.com/office/word/2010/wordprocessingInk" xmlns:wne="http://schemas.microsoft.com/office/word/2006/wordml" xmlns:wps="http://schemas.microsoft.com/office/word/2010/wordprocessingShape" mc:Ignorable="w14 w15 w16se w16cid w16 w16cex w16sdtdh wp14">
+<w:document xmlns:wpc="http://schemas.microsoft.com/office/word/2010/wordprocessingCanvas" xmlns:cx="http://schemas.microsoft.com/office/drawing/2014/chartex" xmlns:cx1="http://schemas.microsoft.com/office/drawing/2015/9/8/chartex" xmlns:cx2="http://schemas.microsoft.com/office/drawing/2015/10/21/chartex" xmlns:cx3="http://schemas.microsoft.com/office/drawing/2016/5/9/chartex" xmlns:cx4="http://schemas.microsoft.com/office/drawing/2016/5/10/chartex" xmlns:cx5="http://schemas.microsoft.com/office/drawing/2016/5/11/chartex" xmlns:cx6="http://schemas.microsoft.com/office/drawing/2016/5/12/chartex" xmlns:cx7="http://schemas.microsoft.com/office/drawing/2016/5/13/chartex" xmlns:cx8="http://schemas.microsoft.com/office/drawing/2016/5/14/chartex" xmlns:mc="http://schemas.openxmlformats.org/markup-compatibility/2006" xmlns:aink="http://schemas.microsoft.com/office/drawing/2016/ink" xmlns:am3d="http://schemas.microsoft.com/office/drawing/2017/model3d" xmlns:o="urn:schemas-microsoft-com:office:office" xmlns:oel="http://schemas.microsoft.com/office/2019/extlst" xmlns:r="http://schemas.openxmlformats.org/officeDocument/2006/relationships" xmlns:m="http://schemas.openxmlformats.org/officeDocument/2006/math" xmlns:v="urn:schemas-microsoft-com:vml" xmlns:wp14="http://schemas.microsoft.com/office/word/2010/wordprocessingDrawing" xmlns:wp="http://schemas.openxmlformats.org/drawingml/2006/wordprocessingDrawing" xmlns:w10="urn:schemas-microsoft-com:office:word" xmlns:w="http://schemas.openxmlformats.org/wordprocessingml/2006/main" xmlns:w14="http://schemas.microsoft.com/office/word/2010/wordml" xmlns:w15="http://schemas.microsoft.com/office/word/2012/wordml" xmlns:w16cex="http://schemas.microsoft.com/office/word/2018/wordml/cex" xmlns:w16cid="http://schemas.microsoft.com/office/word/2016/wordml/cid" xmlns:w16="http://schemas.microsoft.com/office/word/2018/wordml" xmlns:w16sdtdh="http://schemas.microsoft.com/office/word/2020/wordml/sdtdatahash" xmlns:w16se="http://schemas.microsoft.com/office/word/2015/wordml/symex" xmlns:wpg="http://schemas.microsoft.com/office/word/2010/wordprocessingGroup" xmlns:wpi="http://schemas.microsoft.com/office/word/2010/wordprocessingInk" xmlns:wne="http://schemas.microsoft.com/office/word/2006/wordml" xmlns:wps="http://schemas.microsoft.com/office/word/2010/wordprocessingShape" mc:Ignorable="w14 w15 w16se w16cid w16 w16cex w16sdtdh wp14">
   <w:body>
     <w:p>
       <w:pPr>
@@ -110,6 +110,57 @@
     <w:p>
       <w:pPr>
         <w:pStyle w:val="Zadanie"/>
+        <w:numPr>
+          <w:ilvl w:val="0"/>
+          <w:numId w:val="11"/>
+        </w:numPr>
+      </w:pPr>
+      <w:r>
+        <w:t>Interface ma tylko abstrakcyjne me</w:t>
+      </w:r>
+      <w:r>
+        <w:t>tody a klasa i takie i takie</w:t>
+      </w:r>
+    </w:p>
+    <w:p>
+      <w:pPr>
+        <w:pStyle w:val="Zadanie"/>
+        <w:numPr>
+          <w:ilvl w:val="0"/>
+          <w:numId w:val="11"/>
+        </w:numPr>
+      </w:pPr>
+      <w:r>
+        <w:t>Klasa może wykorzystywać wiele interfaceow, a może extendować tylko jedną klasę</w:t>
+      </w:r>
+    </w:p>
+    <w:p>
+      <w:pPr>
+        <w:pStyle w:val="Zadanie"/>
+        <w:numPr>
+          <w:ilvl w:val="0"/>
+          <w:numId w:val="11"/>
+        </w:numPr>
+      </w:pPr>
+      <w:r>
+        <w:t>Interface nie ma konstruktora, klasa może mieć</w:t>
+      </w:r>
+    </w:p>
+    <w:p>
+      <w:pPr>
+        <w:pStyle w:val="Zadanie"/>
+        <w:numPr>
+          <w:ilvl w:val="0"/>
+          <w:numId w:val="11"/>
+        </w:numPr>
+      </w:pPr>
+      <w:r>
+        <w:t>Interface implementuje klasa, a abstrakcyjna klasa jest extendowana przez subclasse</w:t>
+      </w:r>
+    </w:p>
+    <w:p>
+      <w:pPr>
+        <w:pStyle w:val="Zadanie"/>
         <w:rPr>
           <w:lang w:val="en-US"/>
         </w:rPr>
@@ -124,335 +175,6 @@
         <w:rPr>
           <w:lang w:val="en-US"/>
         </w:rPr>
-        <w:t>.</w:t>
-      </w:r>
-    </w:p>
-    <w:p>
-      <w:pPr>
-        <w:pStyle w:val="Zadanie"/>
-        <w:rPr>
-          <w:lang w:val="en-US"/>
-        </w:rPr>
-      </w:pPr>
-      <w:r>
-        <w:rPr>
-          <w:lang w:val="en-US"/>
-        </w:rPr>
-        <w:t>What attribu</w:t>
-      </w:r>
-      <w:r>
-        <w:rPr>
-          <w:lang w:val="en-US"/>
-        </w:rPr>
-        <w:t>t</w:t>
-      </w:r>
-      <w:r>
-        <w:rPr>
-          <w:lang w:val="en-US"/>
-        </w:rPr>
-        <w:t>es and methods can interfaces contain</w:t>
-      </w:r>
-      <w:r>
-        <w:rPr>
-          <w:lang w:val="en-US"/>
-        </w:rPr>
-        <w:t>.</w:t>
-      </w:r>
-    </w:p>
-    <w:p>
-      <w:pPr>
-        <w:pStyle w:val="Zadanie"/>
-        <w:rPr>
-          <w:lang w:val="en-US"/>
-        </w:rPr>
-      </w:pPr>
-      <w:r>
-        <w:rPr>
-          <w:lang w:val="en-US"/>
-        </w:rPr>
-        <w:t>How an interface is represented in a UML class diagram.</w:t>
-      </w:r>
-    </w:p>
-    <w:p>
-      <w:pPr>
-        <w:pStyle w:val="Nagwek1"/>
-      </w:pPr>
-      <w:r>
-        <w:t>During Class</w:t>
-      </w:r>
-    </w:p>
-    <w:p>
-      <w:pPr>
-        <w:pStyle w:val="Zadanie"/>
-        <w:rPr>
-          <w:lang w:val="en-US"/>
-        </w:rPr>
-      </w:pPr>
-      <w:r>
-        <w:rPr>
-          <w:lang w:val="en-US"/>
-        </w:rPr>
-        <w:t xml:space="preserve">The basic functionalities of the TV </w:t>
-      </w:r>
-      <w:r>
-        <w:rPr>
-          <w:lang w:val="en-US"/>
-        </w:rPr>
-        <w:t>set</w:t>
-      </w:r>
-      <w:r>
-        <w:rPr>
-          <w:lang w:val="en-US"/>
-        </w:rPr>
-        <w:t xml:space="preserve"> are switching it on and off, changing the channel and adjusting the volume level. Create a CanOnOff interface that contains methods to turn </w:t>
-      </w:r>
-      <w:r>
-        <w:rPr>
-          <w:lang w:val="en-US"/>
-        </w:rPr>
-        <w:t xml:space="preserve">on and off </w:t>
-      </w:r>
-      <w:r>
-        <w:rPr>
-          <w:lang w:val="en-US"/>
-        </w:rPr>
-        <w:t xml:space="preserve">the TV </w:t>
-      </w:r>
-      <w:r>
-        <w:rPr>
-          <w:lang w:val="en-US"/>
-        </w:rPr>
-        <w:t>set</w:t>
-      </w:r>
-      <w:r>
-        <w:rPr>
-          <w:lang w:val="en-US"/>
-        </w:rPr>
-        <w:t>: on(), off().</w:t>
-      </w:r>
-    </w:p>
-    <w:p>
-      <w:pPr>
-        <w:pStyle w:val="Zadanie"/>
-        <w:rPr>
-          <w:lang w:val="en-US"/>
-        </w:rPr>
-      </w:pPr>
-      <w:r>
-        <w:rPr>
-          <w:lang w:val="en-US"/>
-        </w:rPr>
-        <w:t>A</w:t>
-      </w:r>
-      <w:r>
-        <w:rPr>
-          <w:lang w:val="en-US"/>
-        </w:rPr>
-        <w:t xml:space="preserve"> TV class describes </w:t>
-      </w:r>
-      <w:r>
-        <w:rPr>
-          <w:lang w:val="en-US"/>
-        </w:rPr>
-        <w:t>TV</w:t>
-      </w:r>
-      <w:r>
-        <w:rPr>
-          <w:lang w:val="en-US"/>
-        </w:rPr>
-        <w:t xml:space="preserve"> sets. Each </w:t>
-      </w:r>
-      <w:r>
-        <w:rPr>
-          <w:lang w:val="en-US"/>
-        </w:rPr>
-        <w:t>TV</w:t>
-      </w:r>
-      <w:r>
-        <w:rPr>
-          <w:lang w:val="en-US"/>
-        </w:rPr>
-        <w:t xml:space="preserve"> can be turned on or off. Define the class with the appropriate attribute. Add a method that displays TV status.</w:t>
-      </w:r>
-    </w:p>
-    <w:p>
-      <w:pPr>
-        <w:pStyle w:val="Zadanie"/>
-      </w:pPr>
-      <w:r>
-        <w:rPr>
-          <w:lang w:val="en-US"/>
-        </w:rPr>
-        <w:t xml:space="preserve">In the TV class, implement the CanOnOff interface. Define methods by which the TV can be turned on and off. </w:t>
-      </w:r>
-      <w:r>
-        <w:t>Then write a program that:</w:t>
-      </w:r>
-    </w:p>
-    <w:p>
-      <w:pPr>
-        <w:pStyle w:val="Polecenie"/>
-        <w:ind w:left="720" w:hanging="360"/>
-      </w:pPr>
-      <w:r>
-        <w:t>Turns</w:t>
-      </w:r>
-      <w:r>
-        <w:t xml:space="preserve"> on</w:t>
-      </w:r>
-      <w:r>
-        <w:t xml:space="preserve"> TV</w:t>
-      </w:r>
-    </w:p>
-    <w:p>
-      <w:pPr>
-        <w:pStyle w:val="Polecenie"/>
-        <w:ind w:left="720" w:hanging="360"/>
-      </w:pPr>
-      <w:r>
-        <w:t>Displays TV status</w:t>
-      </w:r>
-    </w:p>
-    <w:p>
-      <w:pPr>
-        <w:pStyle w:val="Polecenie"/>
-        <w:ind w:left="720" w:hanging="360"/>
-      </w:pPr>
-      <w:r>
-        <w:t xml:space="preserve">Turns </w:t>
-      </w:r>
-      <w:r>
-        <w:t xml:space="preserve">off </w:t>
-      </w:r>
-      <w:r>
-        <w:t>TV</w:t>
-      </w:r>
-    </w:p>
-    <w:p>
-      <w:pPr>
-        <w:pStyle w:val="Polecenie"/>
-        <w:ind w:left="720" w:hanging="360"/>
-      </w:pPr>
-      <w:r>
-        <w:t>Displays TV status</w:t>
-      </w:r>
-    </w:p>
-    <w:p>
-      <w:pPr>
-        <w:pStyle w:val="Zadanie"/>
-        <w:rPr>
-          <w:lang w:val="en-US"/>
-        </w:rPr>
-      </w:pPr>
-      <w:r>
-        <w:rPr>
-          <w:lang w:val="en-US"/>
-        </w:rPr>
-        <w:t xml:space="preserve">In addition to switching on and off, TV sets also allow you to change the number of the displayed channel. Create </w:t>
-      </w:r>
-      <w:r>
-        <w:rPr>
-          <w:lang w:val="en-US"/>
-        </w:rPr>
-        <w:t xml:space="preserve">a </w:t>
-      </w:r>
-      <w:r>
-        <w:rPr>
-          <w:lang w:val="en-US"/>
-        </w:rPr>
-        <w:t>CanChangeChannel interface which contains the methods for changing the channel: channelUp(), channelDown(), setChannel(channelNo).</w:t>
-      </w:r>
-    </w:p>
-    <w:p>
-      <w:pPr>
-        <w:pStyle w:val="Zadanie"/>
-      </w:pPr>
-      <w:r>
-        <w:rPr>
-          <w:lang w:val="en-US"/>
-        </w:rPr>
-        <w:t xml:space="preserve">In the TV class, add an attribute that describes the channel number. Then implement the CanChangeChannel interface. Define methods in the class for changing the channel. </w:t>
-      </w:r>
-      <w:r>
-        <w:t>Take into account that:</w:t>
-      </w:r>
-    </w:p>
-    <w:p>
-      <w:pPr>
-        <w:pStyle w:val="Polecenie"/>
-        <w:ind w:left="720" w:hanging="360"/>
-      </w:pPr>
-      <w:r>
-        <w:t>The allowed channel num</w:t>
-      </w:r>
-      <w:r>
-        <w:t>b</w:t>
-      </w:r>
-      <w:r>
-        <w:t>er is 1 th</w:t>
-      </w:r>
-      <w:r>
-        <w:t>rough 99</w:t>
-      </w:r>
-      <w:r>
-        <w:t>.</w:t>
-      </w:r>
-    </w:p>
-    <w:p>
-      <w:pPr>
-        <w:pStyle w:val="Polecenie"/>
-        <w:ind w:left="720" w:hanging="360"/>
-      </w:pPr>
-      <w:r>
-        <w:t>The channel can only be changed when the TV</w:t>
-      </w:r>
-      <w:r>
-        <w:t xml:space="preserve"> is on</w:t>
-      </w:r>
-      <w:r>
-        <w:t>.</w:t>
-      </w:r>
-    </w:p>
-    <w:p>
-      <w:pPr>
-        <w:pStyle w:val="Polecenie"/>
-        <w:ind w:left="720" w:hanging="360"/>
-      </w:pPr>
-      <w:r>
-        <w:t>The default channel number after turn</w:t>
-      </w:r>
-      <w:r>
-        <w:t xml:space="preserve">ing </w:t>
-      </w:r>
-      <w:r>
-        <w:t xml:space="preserve">on the </w:t>
-      </w:r>
-      <w:r>
-        <w:t>TV is 1</w:t>
-      </w:r>
-      <w:r>
-        <w:t>.</w:t>
-      </w:r>
-    </w:p>
-    <w:p>
-      <w:pPr>
-        <w:pStyle w:val="Polecenie"/>
-        <w:ind w:left="720" w:hanging="360"/>
-      </w:pPr>
-      <w:r>
-        <w:lastRenderedPageBreak/>
-        <w:t xml:space="preserve">TV status displays channel </w:t>
-      </w:r>
-      <w:r>
-        <w:t xml:space="preserve">number only when </w:t>
-      </w:r>
-      <w:r>
-        <w:t xml:space="preserve">the </w:t>
-      </w:r>
-      <w:r>
-        <w:t>TV is on</w:t>
-      </w:r>
-      <w:r>
         <w:t>.</w:t>
       </w:r>
     </w:p>
@@ -472,290 +194,7 @@
         <w:rPr>
           <w:lang w:val="en-US"/>
         </w:rPr>
-        <w:t>Then write a program that:</w:t>
-      </w:r>
-    </w:p>
-    <w:p>
-      <w:pPr>
-        <w:pStyle w:val="Polecenie"/>
-        <w:ind w:left="720" w:hanging="360"/>
-      </w:pPr>
-      <w:r>
-        <w:t xml:space="preserve">Turns on </w:t>
-      </w:r>
-      <w:r>
-        <w:t xml:space="preserve">the </w:t>
-      </w:r>
-      <w:r>
-        <w:t>TV</w:t>
-      </w:r>
-    </w:p>
-    <w:p>
-      <w:pPr>
-        <w:pStyle w:val="Polecenie"/>
-        <w:ind w:left="720" w:hanging="360"/>
-      </w:pPr>
-      <w:r>
-        <w:t xml:space="preserve">Displays TV status </w:t>
-      </w:r>
-      <w:r>
-        <w:t>(</w:t>
-      </w:r>
-      <w:r>
-        <w:t>whether TV is on</w:t>
-      </w:r>
-      <w:r>
-        <w:t xml:space="preserve"> and channel number</w:t>
-      </w:r>
-      <w:r>
-        <w:t>)</w:t>
-      </w:r>
-    </w:p>
-    <w:p>
-      <w:pPr>
-        <w:pStyle w:val="Polecenie"/>
-        <w:ind w:left="720" w:hanging="360"/>
-      </w:pPr>
-      <w:r>
-        <w:t>Changes channel num</w:t>
-      </w:r>
-      <w:r>
-        <w:t>b</w:t>
-      </w:r>
-      <w:r>
-        <w:t>er to the next one</w:t>
-      </w:r>
-      <w:r>
-        <w:t>.</w:t>
-      </w:r>
-    </w:p>
-    <w:p>
-      <w:pPr>
-        <w:pStyle w:val="Polecenie"/>
-        <w:ind w:left="720" w:hanging="360"/>
-        <w:rPr>
-          <w:lang w:val="pl-PL"/>
-        </w:rPr>
-      </w:pPr>
-      <w:r>
-        <w:rPr>
-          <w:lang w:val="pl-PL"/>
-        </w:rPr>
-        <w:t>Changes channel num</w:t>
-      </w:r>
-      <w:r>
-        <w:rPr>
-          <w:lang w:val="pl-PL"/>
-        </w:rPr>
-        <w:t>b</w:t>
-      </w:r>
-      <w:r>
-        <w:rPr>
-          <w:lang w:val="pl-PL"/>
-        </w:rPr>
-        <w:t>er to 7</w:t>
-      </w:r>
-      <w:r>
-        <w:rPr>
-          <w:lang w:val="pl-PL"/>
-        </w:rPr>
-        <w:t>.</w:t>
-      </w:r>
-    </w:p>
-    <w:p>
-      <w:pPr>
-        <w:pStyle w:val="Polecenie"/>
-        <w:ind w:left="720" w:hanging="360"/>
-        <w:rPr>
-          <w:lang w:val="pl-PL"/>
-        </w:rPr>
-      </w:pPr>
-      <w:r>
-        <w:rPr>
-          <w:lang w:val="pl-PL"/>
-        </w:rPr>
-        <w:t xml:space="preserve">Changes channel number to </w:t>
-      </w:r>
-      <w:r>
-        <w:rPr>
-          <w:lang w:val="pl-PL"/>
-        </w:rPr>
-        <w:t>142.</w:t>
-      </w:r>
-    </w:p>
-    <w:p>
-      <w:pPr>
-        <w:pStyle w:val="Polecenie"/>
-        <w:ind w:left="720" w:hanging="360"/>
-        <w:rPr>
-          <w:lang w:val="pl-PL"/>
-        </w:rPr>
-      </w:pPr>
-      <w:r>
-        <w:t>Displays TV status</w:t>
-      </w:r>
-      <w:r>
-        <w:t>.</w:t>
-      </w:r>
-    </w:p>
-    <w:p>
-      <w:pPr>
-        <w:pStyle w:val="Polecenie"/>
-        <w:ind w:left="720" w:hanging="360"/>
-      </w:pPr>
-      <w:r>
-        <w:t>Changes channel number to the previous on</w:t>
-      </w:r>
-      <w:r>
-        <w:t>e.</w:t>
-      </w:r>
-    </w:p>
-    <w:p>
-      <w:pPr>
-        <w:pStyle w:val="Polecenie"/>
-        <w:ind w:left="720" w:hanging="360"/>
-        <w:rPr>
-          <w:lang w:val="pl-PL"/>
-        </w:rPr>
-      </w:pPr>
-      <w:r>
-        <w:t>Displays TV status</w:t>
-      </w:r>
-      <w:r>
-        <w:rPr>
-          <w:lang w:val="pl-PL"/>
-        </w:rPr>
-        <w:t>.</w:t>
-      </w:r>
-    </w:p>
-    <w:p>
-      <w:pPr>
-        <w:pStyle w:val="Polecenie"/>
-        <w:ind w:left="720" w:hanging="360"/>
-      </w:pPr>
-      <w:r>
-        <w:t>Turns of</w:t>
-      </w:r>
-      <w:r>
-        <w:t>f</w:t>
-      </w:r>
-      <w:r>
-        <w:t xml:space="preserve"> </w:t>
-      </w:r>
-      <w:r>
-        <w:t xml:space="preserve">the </w:t>
-      </w:r>
-      <w:r>
-        <w:t>TV.</w:t>
-      </w:r>
-    </w:p>
-    <w:p>
-      <w:pPr>
-        <w:pStyle w:val="Polecenie"/>
-        <w:ind w:left="720" w:hanging="360"/>
-        <w:rPr>
-          <w:lang w:val="pl-PL"/>
-        </w:rPr>
-      </w:pPr>
-      <w:r>
-        <w:t>Displays TV status</w:t>
-      </w:r>
-      <w:r>
-        <w:rPr>
-          <w:lang w:val="pl-PL"/>
-        </w:rPr>
-        <w:t>.</w:t>
-      </w:r>
-    </w:p>
-    <w:p>
-      <w:pPr>
-        <w:pStyle w:val="Zadanie"/>
-        <w:rPr>
-          <w:lang w:val="en-US"/>
-        </w:rPr>
-      </w:pPr>
-      <w:r>
-        <w:rPr>
-          <w:lang w:val="en-US"/>
-        </w:rPr>
-        <w:t xml:space="preserve">An important functionality of each TV set is the volume control. Create </w:t>
-      </w:r>
-      <w:r>
-        <w:rPr>
-          <w:lang w:val="en-US"/>
-        </w:rPr>
-        <w:t>a</w:t>
-      </w:r>
-      <w:r>
-        <w:rPr>
-          <w:lang w:val="en-US"/>
-        </w:rPr>
-        <w:t xml:space="preserve"> CanChangeVolume interface that contains the methods for changing the volume level: volumeUp(), volumeDown().</w:t>
-      </w:r>
-    </w:p>
-    <w:p>
-      <w:pPr>
-        <w:pStyle w:val="Zadanie"/>
-      </w:pPr>
-      <w:r>
-        <w:rPr>
-          <w:lang w:val="en-US"/>
-        </w:rPr>
-        <w:t xml:space="preserve">In the TV class, add an attribute that describes the volume level. Then implement the CanChangeVolume interface. Define in the class the methods for adjusting the TV volume level. </w:t>
-      </w:r>
-      <w:r>
-        <w:t>Take into account that:</w:t>
-      </w:r>
-    </w:p>
-    <w:p>
-      <w:pPr>
-        <w:pStyle w:val="Polecenie"/>
-        <w:ind w:left="720" w:hanging="360"/>
-      </w:pPr>
-      <w:r>
-        <w:t>The valid range for the volume level is 1 to</w:t>
-      </w:r>
-      <w:r>
-        <w:t xml:space="preserve"> 10</w:t>
-      </w:r>
-      <w:r>
-        <w:t>.</w:t>
-      </w:r>
-    </w:p>
-    <w:p>
-      <w:pPr>
-        <w:pStyle w:val="Polecenie"/>
-        <w:ind w:left="720" w:hanging="360"/>
-      </w:pPr>
-      <w:r>
-        <w:t xml:space="preserve">The default volume level after turning </w:t>
-      </w:r>
-      <w:r>
-        <w:t xml:space="preserve">on the </w:t>
-      </w:r>
-      <w:r>
-        <w:t>TV</w:t>
-      </w:r>
-      <w:r>
-        <w:t xml:space="preserve"> is 1</w:t>
-      </w:r>
-      <w:r>
-        <w:t>.</w:t>
-      </w:r>
-    </w:p>
-    <w:p>
-      <w:pPr>
-        <w:pStyle w:val="Polecenie"/>
-        <w:ind w:left="720" w:hanging="360"/>
-      </w:pPr>
-      <w:r>
-        <w:t xml:space="preserve">The volume level can only be adjusted when the </w:t>
-      </w:r>
-      <w:r>
-        <w:t>TV is on</w:t>
-      </w:r>
-      <w:r>
-        <w:t>.</w:t>
+        <w:t>Public interface Klasa {}</w:t>
       </w:r>
     </w:p>
     <w:p>
@@ -774,6 +213,206 @@
         <w:rPr>
           <w:lang w:val="en-US"/>
         </w:rPr>
+        <w:t>Public class Klasa1 implements Klasa</w:t>
+      </w:r>
+    </w:p>
+    <w:p>
+      <w:pPr>
+        <w:pStyle w:val="Zadanie"/>
+        <w:rPr>
+          <w:lang w:val="en-US"/>
+        </w:rPr>
+      </w:pPr>
+      <w:r>
+        <w:rPr>
+          <w:lang w:val="en-US"/>
+        </w:rPr>
+        <w:t>What attribu</w:t>
+      </w:r>
+      <w:r>
+        <w:rPr>
+          <w:lang w:val="en-US"/>
+        </w:rPr>
+        <w:t>t</w:t>
+      </w:r>
+      <w:r>
+        <w:rPr>
+          <w:lang w:val="en-US"/>
+        </w:rPr>
+        <w:t>es and methods can interfaces contain</w:t>
+      </w:r>
+      <w:r>
+        <w:rPr>
+          <w:lang w:val="en-US"/>
+        </w:rPr>
+        <w:t>.</w:t>
+      </w:r>
+    </w:p>
+    <w:p>
+      <w:pPr>
+        <w:pStyle w:val="Zadanie"/>
+        <w:numPr>
+          <w:ilvl w:val="0"/>
+          <w:numId w:val="0"/>
+        </w:numPr>
+        <w:ind w:left="360"/>
+        <w:rPr>
+          <w:lang w:val="en-US"/>
+        </w:rPr>
+      </w:pPr>
+      <w:r>
+        <w:rPr>
+          <w:lang w:val="en-US"/>
+        </w:rPr>
+        <w:t>Statyczne, default, abstrakcyjne</w:t>
+      </w:r>
+    </w:p>
+    <w:p>
+      <w:pPr>
+        <w:pStyle w:val="Zadanie"/>
+        <w:rPr>
+          <w:lang w:val="en-US"/>
+        </w:rPr>
+      </w:pPr>
+      <w:r>
+        <w:rPr>
+          <w:lang w:val="en-US"/>
+        </w:rPr>
+        <w:t>How an interface is represented in a UML class diagram.</w:t>
+      </w:r>
+    </w:p>
+    <w:p>
+      <w:pPr>
+        <w:pStyle w:val="Zadanie"/>
+        <w:numPr>
+          <w:ilvl w:val="0"/>
+          <w:numId w:val="0"/>
+        </w:numPr>
+        <w:ind w:left="360"/>
+        <w:rPr>
+          <w:lang w:val="en-US"/>
+        </w:rPr>
+      </w:pPr>
+      <w:r>
+        <w:rPr>
+          <w:lang w:val="en-US"/>
+        </w:rPr>
+        <w:t>&lt;&lt;interface&gt;&gt;</w:t>
+      </w:r>
+    </w:p>
+    <w:p>
+      <w:pPr>
+        <w:pStyle w:val="Nagwek1"/>
+      </w:pPr>
+      <w:r>
+        <w:t>During Class</w:t>
+      </w:r>
+    </w:p>
+    <w:p>
+      <w:pPr>
+        <w:pStyle w:val="Zadanie"/>
+        <w:rPr>
+          <w:lang w:val="en-US"/>
+        </w:rPr>
+      </w:pPr>
+      <w:r>
+        <w:rPr>
+          <w:lang w:val="en-US"/>
+        </w:rPr>
+        <w:t xml:space="preserve">The basic functionalities of the TV </w:t>
+      </w:r>
+      <w:r>
+        <w:rPr>
+          <w:lang w:val="en-US"/>
+        </w:rPr>
+        <w:t>set</w:t>
+      </w:r>
+      <w:r>
+        <w:rPr>
+          <w:lang w:val="en-US"/>
+        </w:rPr>
+        <w:t xml:space="preserve"> are switching it on and off, changing the channel and adjusting the volume level. Create a CanOnOff interface that contains methods to turn </w:t>
+      </w:r>
+      <w:r>
+        <w:rPr>
+          <w:lang w:val="en-US"/>
+        </w:rPr>
+        <w:t xml:space="preserve">on and off </w:t>
+      </w:r>
+      <w:r>
+        <w:rPr>
+          <w:lang w:val="en-US"/>
+        </w:rPr>
+        <w:t xml:space="preserve">the TV </w:t>
+      </w:r>
+      <w:r>
+        <w:rPr>
+          <w:lang w:val="en-US"/>
+        </w:rPr>
+        <w:t>set</w:t>
+      </w:r>
+      <w:r>
+        <w:rPr>
+          <w:lang w:val="en-US"/>
+        </w:rPr>
+        <w:t>: on(), off().</w:t>
+      </w:r>
+    </w:p>
+    <w:p>
+      <w:pPr>
+        <w:pStyle w:val="Zadanie"/>
+        <w:rPr>
+          <w:lang w:val="en-US"/>
+        </w:rPr>
+      </w:pPr>
+      <w:r>
+        <w:rPr>
+          <w:lang w:val="en-US"/>
+        </w:rPr>
+        <w:t>A</w:t>
+      </w:r>
+      <w:r>
+        <w:rPr>
+          <w:lang w:val="en-US"/>
+        </w:rPr>
+        <w:t xml:space="preserve"> TV class describes </w:t>
+      </w:r>
+      <w:r>
+        <w:rPr>
+          <w:lang w:val="en-US"/>
+        </w:rPr>
+        <w:t>TV</w:t>
+      </w:r>
+      <w:r>
+        <w:rPr>
+          <w:lang w:val="en-US"/>
+        </w:rPr>
+        <w:t xml:space="preserve"> sets. Each </w:t>
+      </w:r>
+      <w:r>
+        <w:rPr>
+          <w:lang w:val="en-US"/>
+        </w:rPr>
+        <w:t>TV</w:t>
+      </w:r>
+      <w:r>
+        <w:rPr>
+          <w:lang w:val="en-US"/>
+        </w:rPr>
+        <w:t xml:space="preserve"> can be turned on or off. Define the class with the appropriate attribute. Add a method that displays TV status.</w:t>
+      </w:r>
+    </w:p>
+    <w:p>
+      <w:pPr>
+        <w:pStyle w:val="Zadanie"/>
+      </w:pPr>
+      <w:r>
+        <w:rPr>
+          <w:lang w:val="en-US"/>
+        </w:rPr>
+        <w:t xml:space="preserve">In the TV class, implement the CanOnOff interface. Define methods by which the TV can be turned on and off. </w:t>
+      </w:r>
+      <w:r>
         <w:t>Then write a program that:</w:t>
       </w:r>
     </w:p>
@@ -783,6 +422,494 @@
         <w:ind w:left="720" w:hanging="360"/>
       </w:pPr>
       <w:r>
+        <w:t>Turns</w:t>
+      </w:r>
+      <w:r>
+        <w:t xml:space="preserve"> on</w:t>
+      </w:r>
+      <w:r>
+        <w:t xml:space="preserve"> TV</w:t>
+      </w:r>
+    </w:p>
+    <w:p>
+      <w:pPr>
+        <w:pStyle w:val="Polecenie"/>
+        <w:ind w:left="720" w:hanging="360"/>
+      </w:pPr>
+      <w:r>
+        <w:lastRenderedPageBreak/>
+        <w:t>Displays TV status</w:t>
+      </w:r>
+    </w:p>
+    <w:p>
+      <w:pPr>
+        <w:pStyle w:val="Polecenie"/>
+        <w:ind w:left="720" w:hanging="360"/>
+      </w:pPr>
+      <w:r>
+        <w:t xml:space="preserve">Turns </w:t>
+      </w:r>
+      <w:r>
+        <w:t xml:space="preserve">off </w:t>
+      </w:r>
+      <w:r>
+        <w:t>TV</w:t>
+      </w:r>
+    </w:p>
+    <w:p>
+      <w:pPr>
+        <w:pStyle w:val="Polecenie"/>
+        <w:ind w:left="720" w:hanging="360"/>
+      </w:pPr>
+      <w:r>
+        <w:t>Displays TV status</w:t>
+      </w:r>
+    </w:p>
+    <w:p>
+      <w:pPr>
+        <w:pStyle w:val="Zadanie"/>
+        <w:rPr>
+          <w:lang w:val="en-US"/>
+        </w:rPr>
+      </w:pPr>
+      <w:r>
+        <w:rPr>
+          <w:lang w:val="en-US"/>
+        </w:rPr>
+        <w:t xml:space="preserve">In addition to switching on and off, TV sets also allow you to change the number of the displayed channel. Create </w:t>
+      </w:r>
+      <w:r>
+        <w:rPr>
+          <w:lang w:val="en-US"/>
+        </w:rPr>
+        <w:t xml:space="preserve">a </w:t>
+      </w:r>
+      <w:r>
+        <w:rPr>
+          <w:lang w:val="en-US"/>
+        </w:rPr>
+        <w:t>CanChangeChannel interface which contains the methods for changing the channel: channelUp(), channelDown(), setChannel(channelNo).</w:t>
+      </w:r>
+    </w:p>
+    <w:p>
+      <w:pPr>
+        <w:pStyle w:val="Zadanie"/>
+      </w:pPr>
+      <w:r>
+        <w:rPr>
+          <w:lang w:val="en-US"/>
+        </w:rPr>
+        <w:t xml:space="preserve">In the TV class, add an attribute that describes the channel number. Then implement the CanChangeChannel interface. Define methods in the class for changing the channel. </w:t>
+      </w:r>
+      <w:r>
+        <w:t>Take into account that:</w:t>
+      </w:r>
+    </w:p>
+    <w:p>
+      <w:pPr>
+        <w:pStyle w:val="Polecenie"/>
+        <w:ind w:left="720" w:hanging="360"/>
+      </w:pPr>
+      <w:r>
+        <w:t>The allowed channel num</w:t>
+      </w:r>
+      <w:r>
+        <w:t>b</w:t>
+      </w:r>
+      <w:r>
+        <w:t>er is 1 th</w:t>
+      </w:r>
+      <w:r>
+        <w:t>rough 99</w:t>
+      </w:r>
+      <w:r>
+        <w:t>.</w:t>
+      </w:r>
+    </w:p>
+    <w:p>
+      <w:pPr>
+        <w:pStyle w:val="Polecenie"/>
+        <w:ind w:left="720" w:hanging="360"/>
+      </w:pPr>
+      <w:r>
+        <w:t>The channel can only be changed when the TV</w:t>
+      </w:r>
+      <w:r>
+        <w:t xml:space="preserve"> is on</w:t>
+      </w:r>
+      <w:r>
+        <w:t>.</w:t>
+      </w:r>
+    </w:p>
+    <w:p>
+      <w:pPr>
+        <w:pStyle w:val="Polecenie"/>
+        <w:ind w:left="720" w:hanging="360"/>
+      </w:pPr>
+      <w:r>
+        <w:t>The default channel number after turn</w:t>
+      </w:r>
+      <w:r>
+        <w:t xml:space="preserve">ing </w:t>
+      </w:r>
+      <w:r>
+        <w:t xml:space="preserve">on the </w:t>
+      </w:r>
+      <w:r>
+        <w:t>TV is 1</w:t>
+      </w:r>
+      <w:r>
+        <w:t>.</w:t>
+      </w:r>
+    </w:p>
+    <w:p>
+      <w:pPr>
+        <w:pStyle w:val="Polecenie"/>
+        <w:ind w:left="720" w:hanging="360"/>
+      </w:pPr>
+      <w:r>
+        <w:t xml:space="preserve">TV status displays channel </w:t>
+      </w:r>
+      <w:r>
+        <w:t xml:space="preserve">number only when </w:t>
+      </w:r>
+      <w:r>
+        <w:t xml:space="preserve">the </w:t>
+      </w:r>
+      <w:r>
+        <w:t>TV is on</w:t>
+      </w:r>
+      <w:r>
+        <w:t>.</w:t>
+      </w:r>
+    </w:p>
+    <w:p>
+      <w:pPr>
+        <w:pStyle w:val="Zadanie"/>
+        <w:numPr>
+          <w:ilvl w:val="0"/>
+          <w:numId w:val="0"/>
+        </w:numPr>
+        <w:ind w:left="360"/>
+        <w:rPr>
+          <w:lang w:val="en-US"/>
+        </w:rPr>
+      </w:pPr>
+      <w:r>
+        <w:rPr>
+          <w:lang w:val="en-US"/>
+        </w:rPr>
+        <w:t>Then write a program that:</w:t>
+      </w:r>
+    </w:p>
+    <w:p>
+      <w:pPr>
+        <w:pStyle w:val="Polecenie"/>
+        <w:ind w:left="720" w:hanging="360"/>
+      </w:pPr>
+      <w:r>
+        <w:t xml:space="preserve">Turns on </w:t>
+      </w:r>
+      <w:r>
+        <w:t xml:space="preserve">the </w:t>
+      </w:r>
+      <w:r>
+        <w:t>TV</w:t>
+      </w:r>
+    </w:p>
+    <w:p>
+      <w:pPr>
+        <w:pStyle w:val="Polecenie"/>
+        <w:ind w:left="720" w:hanging="360"/>
+      </w:pPr>
+      <w:r>
+        <w:t xml:space="preserve">Displays TV status </w:t>
+      </w:r>
+      <w:r>
+        <w:t>(</w:t>
+      </w:r>
+      <w:r>
+        <w:t>whether TV is on</w:t>
+      </w:r>
+      <w:r>
+        <w:t xml:space="preserve"> and channel number</w:t>
+      </w:r>
+      <w:r>
+        <w:t>)</w:t>
+      </w:r>
+    </w:p>
+    <w:p>
+      <w:pPr>
+        <w:pStyle w:val="Polecenie"/>
+        <w:ind w:left="720" w:hanging="360"/>
+      </w:pPr>
+      <w:r>
+        <w:t>Changes channel num</w:t>
+      </w:r>
+      <w:r>
+        <w:t>b</w:t>
+      </w:r>
+      <w:r>
+        <w:t>er to the next one</w:t>
+      </w:r>
+      <w:r>
+        <w:t>.</w:t>
+      </w:r>
+    </w:p>
+    <w:p>
+      <w:pPr>
+        <w:pStyle w:val="Polecenie"/>
+        <w:ind w:left="720" w:hanging="360"/>
+        <w:rPr>
+          <w:lang w:val="pl-PL"/>
+        </w:rPr>
+      </w:pPr>
+      <w:r>
+        <w:rPr>
+          <w:lang w:val="pl-PL"/>
+        </w:rPr>
+        <w:t>Changes channel num</w:t>
+      </w:r>
+      <w:r>
+        <w:rPr>
+          <w:lang w:val="pl-PL"/>
+        </w:rPr>
+        <w:t>b</w:t>
+      </w:r>
+      <w:r>
+        <w:rPr>
+          <w:lang w:val="pl-PL"/>
+        </w:rPr>
+        <w:t>er to 7</w:t>
+      </w:r>
+      <w:r>
+        <w:rPr>
+          <w:lang w:val="pl-PL"/>
+        </w:rPr>
+        <w:t>.</w:t>
+      </w:r>
+    </w:p>
+    <w:p>
+      <w:pPr>
+        <w:pStyle w:val="Polecenie"/>
+        <w:ind w:left="720" w:hanging="360"/>
+        <w:rPr>
+          <w:lang w:val="pl-PL"/>
+        </w:rPr>
+      </w:pPr>
+      <w:r>
+        <w:rPr>
+          <w:lang w:val="pl-PL"/>
+        </w:rPr>
+        <w:t xml:space="preserve">Changes channel number to </w:t>
+      </w:r>
+      <w:r>
+        <w:rPr>
+          <w:lang w:val="pl-PL"/>
+        </w:rPr>
+        <w:t>142.</w:t>
+      </w:r>
+    </w:p>
+    <w:p>
+      <w:pPr>
+        <w:pStyle w:val="Polecenie"/>
+        <w:ind w:left="720" w:hanging="360"/>
+        <w:rPr>
+          <w:lang w:val="pl-PL"/>
+        </w:rPr>
+      </w:pPr>
+      <w:r>
+        <w:t>Displays TV status</w:t>
+      </w:r>
+      <w:r>
+        <w:t>.</w:t>
+      </w:r>
+    </w:p>
+    <w:p>
+      <w:pPr>
+        <w:pStyle w:val="Polecenie"/>
+        <w:ind w:left="720" w:hanging="360"/>
+      </w:pPr>
+      <w:r>
+        <w:t>Changes channel number to the previous on</w:t>
+      </w:r>
+      <w:r>
+        <w:t>e.</w:t>
+      </w:r>
+    </w:p>
+    <w:p>
+      <w:pPr>
+        <w:pStyle w:val="Polecenie"/>
+        <w:ind w:left="720" w:hanging="360"/>
+        <w:rPr>
+          <w:lang w:val="pl-PL"/>
+        </w:rPr>
+      </w:pPr>
+      <w:r>
+        <w:t>Displays TV status</w:t>
+      </w:r>
+      <w:r>
+        <w:rPr>
+          <w:lang w:val="pl-PL"/>
+        </w:rPr>
+        <w:t>.</w:t>
+      </w:r>
+    </w:p>
+    <w:p>
+      <w:pPr>
+        <w:pStyle w:val="Polecenie"/>
+        <w:ind w:left="720" w:hanging="360"/>
+      </w:pPr>
+      <w:r>
+        <w:t>Turns of</w:t>
+      </w:r>
+      <w:r>
+        <w:t>f</w:t>
+      </w:r>
+      <w:r>
+        <w:t xml:space="preserve"> </w:t>
+      </w:r>
+      <w:r>
+        <w:t xml:space="preserve">the </w:t>
+      </w:r>
+      <w:r>
+        <w:t>TV.</w:t>
+      </w:r>
+    </w:p>
+    <w:p>
+      <w:pPr>
+        <w:pStyle w:val="Polecenie"/>
+        <w:ind w:left="720" w:hanging="360"/>
+        <w:rPr>
+          <w:lang w:val="pl-PL"/>
+        </w:rPr>
+      </w:pPr>
+      <w:r>
+        <w:t>Displays TV status</w:t>
+      </w:r>
+      <w:r>
+        <w:rPr>
+          <w:lang w:val="pl-PL"/>
+        </w:rPr>
+        <w:t>.</w:t>
+      </w:r>
+    </w:p>
+    <w:p>
+      <w:pPr>
+        <w:pStyle w:val="Zadanie"/>
+        <w:rPr>
+          <w:lang w:val="en-US"/>
+        </w:rPr>
+      </w:pPr>
+      <w:r>
+        <w:rPr>
+          <w:lang w:val="en-US"/>
+        </w:rPr>
+        <w:t xml:space="preserve">An important functionality of each TV set is the volume control. Create </w:t>
+      </w:r>
+      <w:r>
+        <w:rPr>
+          <w:lang w:val="en-US"/>
+        </w:rPr>
+        <w:t>a</w:t>
+      </w:r>
+      <w:r>
+        <w:rPr>
+          <w:lang w:val="en-US"/>
+        </w:rPr>
+        <w:t xml:space="preserve"> CanChangeVolume interface that contains the methods for changing the volume level: volumeUp(), volumeDown().</w:t>
+      </w:r>
+    </w:p>
+    <w:p>
+      <w:pPr>
+        <w:pStyle w:val="Zadanie"/>
+      </w:pPr>
+      <w:r>
+        <w:rPr>
+          <w:lang w:val="en-US"/>
+        </w:rPr>
+        <w:t xml:space="preserve">In the TV class, add an attribute that describes the volume level. Then implement the CanChangeVolume interface. Define in the class the methods for adjusting the TV volume level. </w:t>
+      </w:r>
+      <w:r>
+        <w:t>Take into account that:</w:t>
+      </w:r>
+    </w:p>
+    <w:p>
+      <w:pPr>
+        <w:pStyle w:val="Polecenie"/>
+        <w:ind w:left="720" w:hanging="360"/>
+      </w:pPr>
+      <w:r>
+        <w:t>The valid range for the volume level is 1 to</w:t>
+      </w:r>
+      <w:r>
+        <w:t xml:space="preserve"> 10</w:t>
+      </w:r>
+      <w:r>
+        <w:t>.</w:t>
+      </w:r>
+    </w:p>
+    <w:p>
+      <w:pPr>
+        <w:pStyle w:val="Polecenie"/>
+        <w:ind w:left="720" w:hanging="360"/>
+      </w:pPr>
+      <w:r>
+        <w:t xml:space="preserve">The default volume level after turning </w:t>
+      </w:r>
+      <w:r>
+        <w:t xml:space="preserve">on the </w:t>
+      </w:r>
+      <w:r>
+        <w:t>TV</w:t>
+      </w:r>
+      <w:r>
+        <w:t xml:space="preserve"> is 1</w:t>
+      </w:r>
+      <w:r>
+        <w:t>.</w:t>
+      </w:r>
+    </w:p>
+    <w:p>
+      <w:pPr>
+        <w:pStyle w:val="Polecenie"/>
+        <w:ind w:left="720" w:hanging="360"/>
+      </w:pPr>
+      <w:r>
+        <w:t xml:space="preserve">The volume level can only be adjusted when the </w:t>
+      </w:r>
+      <w:r>
+        <w:t>TV is on</w:t>
+      </w:r>
+      <w:r>
+        <w:t>.</w:t>
+      </w:r>
+    </w:p>
+    <w:p>
+      <w:pPr>
+        <w:pStyle w:val="Zadanie"/>
+        <w:numPr>
+          <w:ilvl w:val="0"/>
+          <w:numId w:val="0"/>
+        </w:numPr>
+        <w:ind w:left="360"/>
+        <w:rPr>
+          <w:lang w:val="en-US"/>
+        </w:rPr>
+      </w:pPr>
+      <w:r>
+        <w:rPr>
+          <w:lang w:val="en-US"/>
+        </w:rPr>
+        <w:t>Then write a program that:</w:t>
+      </w:r>
+    </w:p>
+    <w:p>
+      <w:pPr>
+        <w:pStyle w:val="Polecenie"/>
+        <w:ind w:left="720" w:hanging="360"/>
+      </w:pPr>
+      <w:r>
         <w:t>Turns on the TV</w:t>
       </w:r>
       <w:r>
@@ -881,6 +1008,7 @@
         <w:pStyle w:val="Nagwek1"/>
       </w:pPr>
       <w:r>
+        <w:lastRenderedPageBreak/>
         <w:t>After Class</w:t>
       </w:r>
     </w:p>
@@ -1026,7 +1154,7 @@
 </file>
 
 <file path=word/endnotes.xml><?xml version="1.0" encoding="utf-8"?>
-<w:endnotes xmlns:wpc="http://schemas.microsoft.com/office/word/2010/wordprocessingCanvas" xmlns:cx="http://schemas.microsoft.com/office/drawing/2014/chartex" xmlns:cx1="http://schemas.microsoft.com/office/drawing/2015/9/8/chartex" xmlns:cx2="http://schemas.microsoft.com/office/drawing/2015/10/21/chartex" xmlns:cx3="http://schemas.microsoft.com/office/drawing/2016/5/9/chartex" xmlns:cx4="http://schemas.microsoft.com/office/drawing/2016/5/10/chartex" xmlns:cx5="http://schemas.microsoft.com/office/drawing/2016/5/11/chartex" xmlns:cx6="http://schemas.microsoft.com/office/drawing/2016/5/12/chartex" xmlns:cx7="http://schemas.microsoft.com/office/drawing/2016/5/13/chartex" xmlns:cx8="http://schemas.microsoft.com/office/drawing/2016/5/14/chartex" xmlns:mc="http://schemas.openxmlformats.org/markup-compatibility/2006" xmlns:aink="http://schemas.microsoft.com/office/drawing/2016/ink" xmlns:am3d="http://schemas.microsoft.com/office/drawing/2017/model3d" xmlns:o="urn:schemas-microsoft-com:office:office" xmlns:r="http://schemas.openxmlformats.org/officeDocument/2006/relationships" xmlns:m="http://schemas.openxmlformats.org/officeDocument/2006/math" xmlns:v="urn:schemas-microsoft-com:vml" xmlns:wp14="http://schemas.microsoft.com/office/word/2010/wordprocessingDrawing" xmlns:wp="http://schemas.openxmlformats.org/drawingml/2006/wordprocessingDrawing" xmlns:w10="urn:schemas-microsoft-com:office:word" xmlns:w="http://schemas.openxmlformats.org/wordprocessingml/2006/main" xmlns:w14="http://schemas.microsoft.com/office/word/2010/wordml" xmlns:w15="http://schemas.microsoft.com/office/word/2012/wordml" xmlns:w16cex="http://schemas.microsoft.com/office/word/2018/wordml/cex" xmlns:w16cid="http://schemas.microsoft.com/office/word/2016/wordml/cid" xmlns:w16="http://schemas.microsoft.com/office/word/2018/wordml" xmlns:w16sdtdh="http://schemas.microsoft.com/office/word/2020/wordml/sdtdatahash" xmlns:w16se="http://schemas.microsoft.com/office/word/2015/wordml/symex" xmlns:wpg="http://schemas.microsoft.com/office/word/2010/wordprocessingGroup" xmlns:wpi="http://schemas.microsoft.com/office/word/2010/wordprocessingInk" xmlns:wne="http://schemas.microsoft.com/office/word/2006/wordml" xmlns:wps="http://schemas.microsoft.com/office/word/2010/wordprocessingShape" mc:Ignorable="w14 w15 w16se w16cid w16 w16cex w16sdtdh wp14">
+<w:endnotes xmlns:wpc="http://schemas.microsoft.com/office/word/2010/wordprocessingCanvas" xmlns:cx="http://schemas.microsoft.com/office/drawing/2014/chartex" xmlns:cx1="http://schemas.microsoft.com/office/drawing/2015/9/8/chartex" xmlns:cx2="http://schemas.microsoft.com/office/drawing/2015/10/21/chartex" xmlns:cx3="http://schemas.microsoft.com/office/drawing/2016/5/9/chartex" xmlns:cx4="http://schemas.microsoft.com/office/drawing/2016/5/10/chartex" xmlns:cx5="http://schemas.microsoft.com/office/drawing/2016/5/11/chartex" xmlns:cx6="http://schemas.microsoft.com/office/drawing/2016/5/12/chartex" xmlns:cx7="http://schemas.microsoft.com/office/drawing/2016/5/13/chartex" xmlns:cx8="http://schemas.microsoft.com/office/drawing/2016/5/14/chartex" xmlns:mc="http://schemas.openxmlformats.org/markup-compatibility/2006" xmlns:aink="http://schemas.microsoft.com/office/drawing/2016/ink" xmlns:am3d="http://schemas.microsoft.com/office/drawing/2017/model3d" xmlns:o="urn:schemas-microsoft-com:office:office" xmlns:oel="http://schemas.microsoft.com/office/2019/extlst" xmlns:r="http://schemas.openxmlformats.org/officeDocument/2006/relationships" xmlns:m="http://schemas.openxmlformats.org/officeDocument/2006/math" xmlns:v="urn:schemas-microsoft-com:vml" xmlns:wp14="http://schemas.microsoft.com/office/word/2010/wordprocessingDrawing" xmlns:wp="http://schemas.openxmlformats.org/drawingml/2006/wordprocessingDrawing" xmlns:w10="urn:schemas-microsoft-com:office:word" xmlns:w="http://schemas.openxmlformats.org/wordprocessingml/2006/main" xmlns:w14="http://schemas.microsoft.com/office/word/2010/wordml" xmlns:w15="http://schemas.microsoft.com/office/word/2012/wordml" xmlns:w16cex="http://schemas.microsoft.com/office/word/2018/wordml/cex" xmlns:w16cid="http://schemas.microsoft.com/office/word/2016/wordml/cid" xmlns:w16="http://schemas.microsoft.com/office/word/2018/wordml" xmlns:w16sdtdh="http://schemas.microsoft.com/office/word/2020/wordml/sdtdatahash" xmlns:w16se="http://schemas.microsoft.com/office/word/2015/wordml/symex" xmlns:wpg="http://schemas.microsoft.com/office/word/2010/wordprocessingGroup" xmlns:wpi="http://schemas.microsoft.com/office/word/2010/wordprocessingInk" xmlns:wne="http://schemas.microsoft.com/office/word/2006/wordml" xmlns:wps="http://schemas.microsoft.com/office/word/2010/wordprocessingShape" mc:Ignorable="w14 w15 w16se w16cid w16 w16cex w16sdtdh wp14">
   <w:endnote w:type="separator" w:id="-1">
     <w:p>
       <w:pPr>
@@ -1051,7 +1179,7 @@
 </file>
 
 <file path=word/footer1.xml><?xml version="1.0" encoding="utf-8"?>
-<w:ftr xmlns:wpc="http://schemas.microsoft.com/office/word/2010/wordprocessingCanvas" xmlns:cx="http://schemas.microsoft.com/office/drawing/2014/chartex" xmlns:cx1="http://schemas.microsoft.com/office/drawing/2015/9/8/chartex" xmlns:cx2="http://schemas.microsoft.com/office/drawing/2015/10/21/chartex" xmlns:cx3="http://schemas.microsoft.com/office/drawing/2016/5/9/chartex" xmlns:cx4="http://schemas.microsoft.com/office/drawing/2016/5/10/chartex" xmlns:cx5="http://schemas.microsoft.com/office/drawing/2016/5/11/chartex" xmlns:cx6="http://schemas.microsoft.com/office/drawing/2016/5/12/chartex" xmlns:cx7="http://schemas.microsoft.com/office/drawing/2016/5/13/chartex" xmlns:cx8="http://schemas.microsoft.com/office/drawing/2016/5/14/chartex" xmlns:mc="http://schemas.openxmlformats.org/markup-compatibility/2006" xmlns:aink="http://schemas.microsoft.com/office/drawing/2016/ink" xmlns:am3d="http://schemas.microsoft.com/office/drawing/2017/model3d" xmlns:o="urn:schemas-microsoft-com:office:office" xmlns:r="http://schemas.openxmlformats.org/officeDocument/2006/relationships" xmlns:m="http://schemas.openxmlformats.org/officeDocument/2006/math" xmlns:v="urn:schemas-microsoft-com:vml" xmlns:wp14="http://schemas.microsoft.com/office/word/2010/wordprocessingDrawing" xmlns:wp="http://schemas.openxmlformats.org/drawingml/2006/wordprocessingDrawing" xmlns:w10="urn:schemas-microsoft-com:office:word" xmlns:w="http://schemas.openxmlformats.org/wordprocessingml/2006/main" xmlns:w14="http://schemas.microsoft.com/office/word/2010/wordml" xmlns:w15="http://schemas.microsoft.com/office/word/2012/wordml" xmlns:w16cex="http://schemas.microsoft.com/office/word/2018/wordml/cex" xmlns:w16cid="http://schemas.microsoft.com/office/word/2016/wordml/cid" xmlns:w16="http://schemas.microsoft.com/office/word/2018/wordml" xmlns:w16sdtdh="http://schemas.microsoft.com/office/word/2020/wordml/sdtdatahash" xmlns:w16se="http://schemas.microsoft.com/office/word/2015/wordml/symex" xmlns:wpg="http://schemas.microsoft.com/office/word/2010/wordprocessingGroup" xmlns:wpi="http://schemas.microsoft.com/office/word/2010/wordprocessingInk" xmlns:wne="http://schemas.microsoft.com/office/word/2006/wordml" xmlns:wps="http://schemas.microsoft.com/office/word/2010/wordprocessingShape" mc:Ignorable="w14 w15 w16se w16cid w16 w16cex w16sdtdh wp14">
+<w:ftr xmlns:wpc="http://schemas.microsoft.com/office/word/2010/wordprocessingCanvas" xmlns:cx="http://schemas.microsoft.com/office/drawing/2014/chartex" xmlns:cx1="http://schemas.microsoft.com/office/drawing/2015/9/8/chartex" xmlns:cx2="http://schemas.microsoft.com/office/drawing/2015/10/21/chartex" xmlns:cx3="http://schemas.microsoft.com/office/drawing/2016/5/9/chartex" xmlns:cx4="http://schemas.microsoft.com/office/drawing/2016/5/10/chartex" xmlns:cx5="http://schemas.microsoft.com/office/drawing/2016/5/11/chartex" xmlns:cx6="http://schemas.microsoft.com/office/drawing/2016/5/12/chartex" xmlns:cx7="http://schemas.microsoft.com/office/drawing/2016/5/13/chartex" xmlns:cx8="http://schemas.microsoft.com/office/drawing/2016/5/14/chartex" xmlns:mc="http://schemas.openxmlformats.org/markup-compatibility/2006" xmlns:aink="http://schemas.microsoft.com/office/drawing/2016/ink" xmlns:am3d="http://schemas.microsoft.com/office/drawing/2017/model3d" xmlns:o="urn:schemas-microsoft-com:office:office" xmlns:oel="http://schemas.microsoft.com/office/2019/extlst" xmlns:r="http://schemas.openxmlformats.org/officeDocument/2006/relationships" xmlns:m="http://schemas.openxmlformats.org/officeDocument/2006/math" xmlns:v="urn:schemas-microsoft-com:vml" xmlns:wp14="http://schemas.microsoft.com/office/word/2010/wordprocessingDrawing" xmlns:wp="http://schemas.openxmlformats.org/drawingml/2006/wordprocessingDrawing" xmlns:w10="urn:schemas-microsoft-com:office:word" xmlns:w="http://schemas.openxmlformats.org/wordprocessingml/2006/main" xmlns:w14="http://schemas.microsoft.com/office/word/2010/wordml" xmlns:w15="http://schemas.microsoft.com/office/word/2012/wordml" xmlns:w16cex="http://schemas.microsoft.com/office/word/2018/wordml/cex" xmlns:w16cid="http://schemas.microsoft.com/office/word/2016/wordml/cid" xmlns:w16="http://schemas.microsoft.com/office/word/2018/wordml" xmlns:w16sdtdh="http://schemas.microsoft.com/office/word/2020/wordml/sdtdatahash" xmlns:w16se="http://schemas.microsoft.com/office/word/2015/wordml/symex" xmlns:wpg="http://schemas.microsoft.com/office/word/2010/wordprocessingGroup" xmlns:wpi="http://schemas.microsoft.com/office/word/2010/wordprocessingInk" xmlns:wne="http://schemas.microsoft.com/office/word/2006/wordml" xmlns:wps="http://schemas.microsoft.com/office/word/2010/wordprocessingShape" mc:Ignorable="w14 w15 w16se w16cid w16 w16cex w16sdtdh wp14">
   <w:sdt>
     <w:sdtPr>
       <w:id w:val="1517344788"/>
@@ -1104,7 +1232,7 @@
 </file>
 
 <file path=word/footnotes.xml><?xml version="1.0" encoding="utf-8"?>
-<w:footnotes xmlns:wpc="http://schemas.microsoft.com/office/word/2010/wordprocessingCanvas" xmlns:cx="http://schemas.microsoft.com/office/drawing/2014/chartex" xmlns:cx1="http://schemas.microsoft.com/office/drawing/2015/9/8/chartex" xmlns:cx2="http://schemas.microsoft.com/office/drawing/2015/10/21/chartex" xmlns:cx3="http://schemas.microsoft.com/office/drawing/2016/5/9/chartex" xmlns:cx4="http://schemas.microsoft.com/office/drawing/2016/5/10/chartex" xmlns:cx5="http://schemas.microsoft.com/office/drawing/2016/5/11/chartex" xmlns:cx6="http://schemas.microsoft.com/office/drawing/2016/5/12/chartex" xmlns:cx7="http://schemas.microsoft.com/office/drawing/2016/5/13/chartex" xmlns:cx8="http://schemas.microsoft.com/office/drawing/2016/5/14/chartex" xmlns:mc="http://schemas.openxmlformats.org/markup-compatibility/2006" xmlns:aink="http://schemas.microsoft.com/office/drawing/2016/ink" xmlns:am3d="http://schemas.microsoft.com/office/drawing/2017/model3d" xmlns:o="urn:schemas-microsoft-com:office:office" xmlns:r="http://schemas.openxmlformats.org/officeDocument/2006/relationships" xmlns:m="http://schemas.openxmlformats.org/officeDocument/2006/math" xmlns:v="urn:schemas-microsoft-com:vml" xmlns:wp14="http://schemas.microsoft.com/office/word/2010/wordprocessingDrawing" xmlns:wp="http://schemas.openxmlformats.org/drawingml/2006/wordprocessingDrawing" xmlns:w10="urn:schemas-microsoft-com:office:word" xmlns:w="http://schemas.openxmlformats.org/wordprocessingml/2006/main" xmlns:w14="http://schemas.microsoft.com/office/word/2010/wordml" xmlns:w15="http://schemas.microsoft.com/office/word/2012/wordml" xmlns:w16cex="http://schemas.microsoft.com/office/word/2018/wordml/cex" xmlns:w16cid="http://schemas.microsoft.com/office/word/2016/wordml/cid" xmlns:w16="http://schemas.microsoft.com/office/word/2018/wordml" xmlns:w16sdtdh="http://schemas.microsoft.com/office/word/2020/wordml/sdtdatahash" xmlns:w16se="http://schemas.microsoft.com/office/word/2015/wordml/symex" xmlns:wpg="http://schemas.microsoft.com/office/word/2010/wordprocessingGroup" xmlns:wpi="http://schemas.microsoft.com/office/word/2010/wordprocessingInk" xmlns:wne="http://schemas.microsoft.com/office/word/2006/wordml" xmlns:wps="http://schemas.microsoft.com/office/word/2010/wordprocessingShape" mc:Ignorable="w14 w15 w16se w16cid w16 w16cex w16sdtdh wp14">
+<w:footnotes xmlns:wpc="http://schemas.microsoft.com/office/word/2010/wordprocessingCanvas" xmlns:cx="http://schemas.microsoft.com/office/drawing/2014/chartex" xmlns:cx1="http://schemas.microsoft.com/office/drawing/2015/9/8/chartex" xmlns:cx2="http://schemas.microsoft.com/office/drawing/2015/10/21/chartex" xmlns:cx3="http://schemas.microsoft.com/office/drawing/2016/5/9/chartex" xmlns:cx4="http://schemas.microsoft.com/office/drawing/2016/5/10/chartex" xmlns:cx5="http://schemas.microsoft.com/office/drawing/2016/5/11/chartex" xmlns:cx6="http://schemas.microsoft.com/office/drawing/2016/5/12/chartex" xmlns:cx7="http://schemas.microsoft.com/office/drawing/2016/5/13/chartex" xmlns:cx8="http://schemas.microsoft.com/office/drawing/2016/5/14/chartex" xmlns:mc="http://schemas.openxmlformats.org/markup-compatibility/2006" xmlns:aink="http://schemas.microsoft.com/office/drawing/2016/ink" xmlns:am3d="http://schemas.microsoft.com/office/drawing/2017/model3d" xmlns:o="urn:schemas-microsoft-com:office:office" xmlns:oel="http://schemas.microsoft.com/office/2019/extlst" xmlns:r="http://schemas.openxmlformats.org/officeDocument/2006/relationships" xmlns:m="http://schemas.openxmlformats.org/officeDocument/2006/math" xmlns:v="urn:schemas-microsoft-com:vml" xmlns:wp14="http://schemas.microsoft.com/office/word/2010/wordprocessingDrawing" xmlns:wp="http://schemas.openxmlformats.org/drawingml/2006/wordprocessingDrawing" xmlns:w10="urn:schemas-microsoft-com:office:word" xmlns:w="http://schemas.openxmlformats.org/wordprocessingml/2006/main" xmlns:w14="http://schemas.microsoft.com/office/word/2010/wordml" xmlns:w15="http://schemas.microsoft.com/office/word/2012/wordml" xmlns:w16cex="http://schemas.microsoft.com/office/word/2018/wordml/cex" xmlns:w16cid="http://schemas.microsoft.com/office/word/2016/wordml/cid" xmlns:w16="http://schemas.microsoft.com/office/word/2018/wordml" xmlns:w16sdtdh="http://schemas.microsoft.com/office/word/2020/wordml/sdtdatahash" xmlns:w16se="http://schemas.microsoft.com/office/word/2015/wordml/symex" xmlns:wpg="http://schemas.microsoft.com/office/word/2010/wordprocessingGroup" xmlns:wpi="http://schemas.microsoft.com/office/word/2010/wordprocessingInk" xmlns:wne="http://schemas.microsoft.com/office/word/2006/wordml" xmlns:wps="http://schemas.microsoft.com/office/word/2010/wordprocessingShape" mc:Ignorable="w14 w15 w16se w16cid w16 w16cex w16sdtdh wp14">
   <w:footnote w:type="separator" w:id="-1">
     <w:p>
       <w:pPr>
@@ -1129,8 +1257,120 @@
 </file>
 
 <file path=word/numbering.xml><?xml version="1.0" encoding="utf-8"?>
-<w:numbering xmlns:wpc="http://schemas.microsoft.com/office/word/2010/wordprocessingCanvas" xmlns:cx="http://schemas.microsoft.com/office/drawing/2014/chartex" xmlns:cx1="http://schemas.microsoft.com/office/drawing/2015/9/8/chartex" xmlns:cx2="http://schemas.microsoft.com/office/drawing/2015/10/21/chartex" xmlns:cx3="http://schemas.microsoft.com/office/drawing/2016/5/9/chartex" xmlns:cx4="http://schemas.microsoft.com/office/drawing/2016/5/10/chartex" xmlns:cx5="http://schemas.microsoft.com/office/drawing/2016/5/11/chartex" xmlns:cx6="http://schemas.microsoft.com/office/drawing/2016/5/12/chartex" xmlns:cx7="http://schemas.microsoft.com/office/drawing/2016/5/13/chartex" xmlns:cx8="http://schemas.microsoft.com/office/drawing/2016/5/14/chartex" xmlns:mc="http://schemas.openxmlformats.org/markup-compatibility/2006" xmlns:aink="http://schemas.microsoft.com/office/drawing/2016/ink" xmlns:am3d="http://schemas.microsoft.com/office/drawing/2017/model3d" xmlns:o="urn:schemas-microsoft-com:office:office" xmlns:r="http://schemas.openxmlformats.org/officeDocument/2006/relationships" xmlns:m="http://schemas.openxmlformats.org/officeDocument/2006/math" xmlns:v="urn:schemas-microsoft-com:vml" xmlns:wp14="http://schemas.microsoft.com/office/word/2010/wordprocessingDrawing" xmlns:wp="http://schemas.openxmlformats.org/drawingml/2006/wordprocessingDrawing" xmlns:w10="urn:schemas-microsoft-com:office:word" xmlns:w="http://schemas.openxmlformats.org/wordprocessingml/2006/main" xmlns:w14="http://schemas.microsoft.com/office/word/2010/wordml" xmlns:w15="http://schemas.microsoft.com/office/word/2012/wordml" xmlns:w16cex="http://schemas.microsoft.com/office/word/2018/wordml/cex" xmlns:w16cid="http://schemas.microsoft.com/office/word/2016/wordml/cid" xmlns:w16="http://schemas.microsoft.com/office/word/2018/wordml" xmlns:w16sdtdh="http://schemas.microsoft.com/office/word/2020/wordml/sdtdatahash" xmlns:w16se="http://schemas.microsoft.com/office/word/2015/wordml/symex" xmlns:wpg="http://schemas.microsoft.com/office/word/2010/wordprocessingGroup" xmlns:wpi="http://schemas.microsoft.com/office/word/2010/wordprocessingInk" xmlns:wne="http://schemas.microsoft.com/office/word/2006/wordml" xmlns:wps="http://schemas.microsoft.com/office/word/2010/wordprocessingShape" mc:Ignorable="w14 w15 w16se w16cid w16 w16cex w16sdtdh wp14">
+<w:numbering xmlns:wpc="http://schemas.microsoft.com/office/word/2010/wordprocessingCanvas" xmlns:cx="http://schemas.microsoft.com/office/drawing/2014/chartex" xmlns:cx1="http://schemas.microsoft.com/office/drawing/2015/9/8/chartex" xmlns:cx2="http://schemas.microsoft.com/office/drawing/2015/10/21/chartex" xmlns:cx3="http://schemas.microsoft.com/office/drawing/2016/5/9/chartex" xmlns:cx4="http://schemas.microsoft.com/office/drawing/2016/5/10/chartex" xmlns:cx5="http://schemas.microsoft.com/office/drawing/2016/5/11/chartex" xmlns:cx6="http://schemas.microsoft.com/office/drawing/2016/5/12/chartex" xmlns:cx7="http://schemas.microsoft.com/office/drawing/2016/5/13/chartex" xmlns:cx8="http://schemas.microsoft.com/office/drawing/2016/5/14/chartex" xmlns:mc="http://schemas.openxmlformats.org/markup-compatibility/2006" xmlns:aink="http://schemas.microsoft.com/office/drawing/2016/ink" xmlns:am3d="http://schemas.microsoft.com/office/drawing/2017/model3d" xmlns:o="urn:schemas-microsoft-com:office:office" xmlns:oel="http://schemas.microsoft.com/office/2019/extlst" xmlns:r="http://schemas.openxmlformats.org/officeDocument/2006/relationships" xmlns:m="http://schemas.openxmlformats.org/officeDocument/2006/math" xmlns:v="urn:schemas-microsoft-com:vml" xmlns:wp14="http://schemas.microsoft.com/office/word/2010/wordprocessingDrawing" xmlns:wp="http://schemas.openxmlformats.org/drawingml/2006/wordprocessingDrawing" xmlns:w10="urn:schemas-microsoft-com:office:word" xmlns:w="http://schemas.openxmlformats.org/wordprocessingml/2006/main" xmlns:w14="http://schemas.microsoft.com/office/word/2010/wordml" xmlns:w15="http://schemas.microsoft.com/office/word/2012/wordml" xmlns:w16cex="http://schemas.microsoft.com/office/word/2018/wordml/cex" xmlns:w16cid="http://schemas.microsoft.com/office/word/2016/wordml/cid" xmlns:w16="http://schemas.microsoft.com/office/word/2018/wordml" xmlns:w16sdtdh="http://schemas.microsoft.com/office/word/2020/wordml/sdtdatahash" xmlns:w16se="http://schemas.microsoft.com/office/word/2015/wordml/symex" xmlns:wpg="http://schemas.microsoft.com/office/word/2010/wordprocessingGroup" xmlns:wpi="http://schemas.microsoft.com/office/word/2010/wordprocessingInk" xmlns:wne="http://schemas.microsoft.com/office/word/2006/wordml" xmlns:wps="http://schemas.microsoft.com/office/word/2010/wordprocessingShape" mc:Ignorable="w14 w15 w16se w16cid w16 w16cex w16sdtdh wp14">
   <w:abstractNum w:abstractNumId="0" w15:restartNumberingAfterBreak="0">
+    <w:nsid w:val="1300299C"/>
+    <w:multiLevelType w:val="hybridMultilevel"/>
+    <w:tmpl w:val="72083D84"/>
+    <w:lvl w:ilvl="0" w:tplc="9B488A62">
+      <w:numFmt w:val="bullet"/>
+      <w:lvlText w:val="-"/>
+      <w:lvlJc w:val="left"/>
+      <w:pPr>
+        <w:ind w:left="720" w:hanging="360"/>
+      </w:pPr>
+      <w:rPr>
+        <w:rFonts w:ascii="Calibri" w:eastAsiaTheme="minorHAnsi" w:hAnsi="Calibri" w:cs="Calibri" w:hint="default"/>
+      </w:rPr>
+    </w:lvl>
+    <w:lvl w:ilvl="1" w:tplc="04150003" w:tentative="1">
+      <w:start w:val="1"/>
+      <w:numFmt w:val="bullet"/>
+      <w:lvlText w:val="o"/>
+      <w:lvlJc w:val="left"/>
+      <w:pPr>
+        <w:ind w:left="1440" w:hanging="360"/>
+      </w:pPr>
+      <w:rPr>
+        <w:rFonts w:ascii="Courier New" w:hAnsi="Courier New" w:cs="Courier New" w:hint="default"/>
+      </w:rPr>
+    </w:lvl>
+    <w:lvl w:ilvl="2" w:tplc="04150005" w:tentative="1">
+      <w:start w:val="1"/>
+      <w:numFmt w:val="bullet"/>
+      <w:lvlText w:val=""/>
+      <w:lvlJc w:val="left"/>
+      <w:pPr>
+        <w:ind w:left="2160" w:hanging="360"/>
+      </w:pPr>
+      <w:rPr>
+        <w:rFonts w:ascii="Wingdings" w:hAnsi="Wingdings" w:hint="default"/>
+      </w:rPr>
+    </w:lvl>
+    <w:lvl w:ilvl="3" w:tplc="04150001" w:tentative="1">
+      <w:start w:val="1"/>
+      <w:numFmt w:val="bullet"/>
+      <w:lvlText w:val=""/>
+      <w:lvlJc w:val="left"/>
+      <w:pPr>
+        <w:ind w:left="2880" w:hanging="360"/>
+      </w:pPr>
+      <w:rPr>
+        <w:rFonts w:ascii="Symbol" w:hAnsi="Symbol" w:hint="default"/>
+      </w:rPr>
+    </w:lvl>
+    <w:lvl w:ilvl="4" w:tplc="04150003" w:tentative="1">
+      <w:start w:val="1"/>
+      <w:numFmt w:val="bullet"/>
+      <w:lvlText w:val="o"/>
+      <w:lvlJc w:val="left"/>
+      <w:pPr>
+        <w:ind w:left="3600" w:hanging="360"/>
+      </w:pPr>
+      <w:rPr>
+        <w:rFonts w:ascii="Courier New" w:hAnsi="Courier New" w:cs="Courier New" w:hint="default"/>
+      </w:rPr>
+    </w:lvl>
+    <w:lvl w:ilvl="5" w:tplc="04150005" w:tentative="1">
+      <w:start w:val="1"/>
+      <w:numFmt w:val="bullet"/>
+      <w:lvlText w:val=""/>
+      <w:lvlJc w:val="left"/>
+      <w:pPr>
+        <w:ind w:left="4320" w:hanging="360"/>
+      </w:pPr>
+      <w:rPr>
+        <w:rFonts w:ascii="Wingdings" w:hAnsi="Wingdings" w:hint="default"/>
+      </w:rPr>
+    </w:lvl>
+    <w:lvl w:ilvl="6" w:tplc="04150001" w:tentative="1">
+      <w:start w:val="1"/>
+      <w:numFmt w:val="bullet"/>
+      <w:lvlText w:val=""/>
+      <w:lvlJc w:val="left"/>
+      <w:pPr>
+        <w:ind w:left="5040" w:hanging="360"/>
+      </w:pPr>
+      <w:rPr>
+        <w:rFonts w:ascii="Symbol" w:hAnsi="Symbol" w:hint="default"/>
+      </w:rPr>
+    </w:lvl>
+    <w:lvl w:ilvl="7" w:tplc="04150003" w:tentative="1">
+      <w:start w:val="1"/>
+      <w:numFmt w:val="bullet"/>
+      <w:lvlText w:val="o"/>
+      <w:lvlJc w:val="left"/>
+      <w:pPr>
+        <w:ind w:left="5760" w:hanging="360"/>
+      </w:pPr>
+      <w:rPr>
+        <w:rFonts w:ascii="Courier New" w:hAnsi="Courier New" w:cs="Courier New" w:hint="default"/>
+      </w:rPr>
+    </w:lvl>
+    <w:lvl w:ilvl="8" w:tplc="04150005" w:tentative="1">
+      <w:start w:val="1"/>
+      <w:numFmt w:val="bullet"/>
+      <w:lvlText w:val=""/>
+      <w:lvlJc w:val="left"/>
+      <w:pPr>
+        <w:ind w:left="6480" w:hanging="360"/>
+      </w:pPr>
+      <w:rPr>
+        <w:rFonts w:ascii="Wingdings" w:hAnsi="Wingdings" w:hint="default"/>
+      </w:rPr>
+    </w:lvl>
+  </w:abstractNum>
+  <w:abstractNum w:abstractNumId="1" w15:restartNumberingAfterBreak="0">
     <w:nsid w:val="49B73AAA"/>
     <w:multiLevelType w:val="hybridMultilevel"/>
     <w:tmpl w:val="B52C063E"/>
@@ -1220,7 +1460,7 @@
       </w:pPr>
     </w:lvl>
   </w:abstractNum>
-  <w:abstractNum w:abstractNumId="1" w15:restartNumberingAfterBreak="0">
+  <w:abstractNum w:abstractNumId="2" w15:restartNumberingAfterBreak="0">
     <w:nsid w:val="7EBD6AC7"/>
     <w:multiLevelType w:val="multilevel"/>
     <w:tmpl w:val="3B708B16"/>
@@ -1336,11 +1576,11 @@
       </w:rPr>
     </w:lvl>
   </w:abstractNum>
-  <w:num w:numId="1">
-    <w:abstractNumId w:val="0"/>
+  <w:num w:numId="1" w16cid:durableId="1535733240">
+    <w:abstractNumId w:val="1"/>
   </w:num>
-  <w:num w:numId="2">
-    <w:abstractNumId w:val="1"/>
+  <w:num w:numId="2" w16cid:durableId="549345055">
+    <w:abstractNumId w:val="2"/>
     <w:lvlOverride w:ilvl="0">
       <w:lvl w:ilvl="0">
         <w:start w:val="1"/>
@@ -1470,8 +1710,8 @@
       </w:lvl>
     </w:lvlOverride>
   </w:num>
-  <w:num w:numId="3">
-    <w:abstractNumId w:val="1"/>
+  <w:num w:numId="3" w16cid:durableId="103114996">
+    <w:abstractNumId w:val="2"/>
     <w:lvlOverride w:ilvl="0">
       <w:startOverride w:val="1"/>
     </w:lvlOverride>
@@ -1500,8 +1740,8 @@
       <w:startOverride w:val="1"/>
     </w:lvlOverride>
   </w:num>
-  <w:num w:numId="4">
-    <w:abstractNumId w:val="1"/>
+  <w:num w:numId="4" w16cid:durableId="1919098355">
+    <w:abstractNumId w:val="2"/>
     <w:lvlOverride w:ilvl="0">
       <w:startOverride w:val="1"/>
     </w:lvlOverride>
@@ -1530,8 +1770,8 @@
       <w:startOverride w:val="1"/>
     </w:lvlOverride>
   </w:num>
-  <w:num w:numId="5">
-    <w:abstractNumId w:val="1"/>
+  <w:num w:numId="5" w16cid:durableId="379017384">
+    <w:abstractNumId w:val="2"/>
     <w:lvlOverride w:ilvl="0">
       <w:startOverride w:val="1"/>
     </w:lvlOverride>
@@ -1560,8 +1800,8 @@
       <w:startOverride w:val="1"/>
     </w:lvlOverride>
   </w:num>
-  <w:num w:numId="6">
-    <w:abstractNumId w:val="1"/>
+  <w:num w:numId="6" w16cid:durableId="1993096948">
+    <w:abstractNumId w:val="2"/>
     <w:lvlOverride w:ilvl="0">
       <w:startOverride w:val="1"/>
     </w:lvlOverride>
@@ -1590,8 +1830,8 @@
       <w:startOverride w:val="1"/>
     </w:lvlOverride>
   </w:num>
-  <w:num w:numId="7">
-    <w:abstractNumId w:val="1"/>
+  <w:num w:numId="7" w16cid:durableId="22289132">
+    <w:abstractNumId w:val="2"/>
     <w:lvlOverride w:ilvl="0">
       <w:startOverride w:val="1"/>
     </w:lvlOverride>
@@ -1620,11 +1860,11 @@
       <w:startOverride w:val="1"/>
     </w:lvlOverride>
   </w:num>
-  <w:num w:numId="8">
-    <w:abstractNumId w:val="1"/>
+  <w:num w:numId="8" w16cid:durableId="241304509">
+    <w:abstractNumId w:val="2"/>
   </w:num>
-  <w:num w:numId="9">
-    <w:abstractNumId w:val="1"/>
+  <w:num w:numId="9" w16cid:durableId="463306590">
+    <w:abstractNumId w:val="2"/>
     <w:lvlOverride w:ilvl="0">
       <w:startOverride w:val="1"/>
       <w:lvl w:ilvl="0">
@@ -1763,8 +2003,8 @@
       </w:lvl>
     </w:lvlOverride>
   </w:num>
-  <w:num w:numId="10">
-    <w:abstractNumId w:val="1"/>
+  <w:num w:numId="10" w16cid:durableId="1736778191">
+    <w:abstractNumId w:val="2"/>
     <w:lvlOverride w:ilvl="0">
       <w:lvl w:ilvl="0">
         <w:start w:val="1"/>
@@ -1893,6 +2133,9 @@
         </w:rPr>
       </w:lvl>
     </w:lvlOverride>
+  </w:num>
+  <w:num w:numId="11" w16cid:durableId="715547579">
+    <w:abstractNumId w:val="0"/>
   </w:num>
   <w:numIdMacAtCleanup w:val="2"/>
 </w:numbering>
